--- a/Re-submission ISF.docx
+++ b/Re-submission ISF.docx
@@ -52,8 +52,6 @@
         </w:rPr>
         <w:t xml:space="preserve">Proposal </w:t>
       </w:r>
-      <w:bookmarkStart w:id="0" w:name="_GoBack"/>
-      <w:bookmarkEnd w:id="0"/>
       <w:r>
         <w:rPr>
           <w:b/>
@@ -83,28 +81,7 @@
         <w:spacing w:after="0" w:line="240" w:lineRule="auto"/>
       </w:pPr>
       <w:r>
-        <w:t xml:space="preserve">This ISF proposal (no. 210/17) is a resubmission of ISF proposal no. 720/16, which submitted last year and not funded. </w:t>
-      </w:r>
-      <w:r>
-        <w:t xml:space="preserve">I appreciate the hard work of last year's reviewers and thank them for their helpful comments and suggestions. In the </w:t>
-      </w:r>
-      <w:r>
-        <w:t>current</w:t>
-      </w:r>
-      <w:r>
-        <w:t xml:space="preserve"> proposal</w:t>
-      </w:r>
-      <w:r>
-        <w:t>,</w:t>
-      </w:r>
-      <w:r>
-        <w:t xml:space="preserve"> I addressed these comments and suggestions</w:t>
-      </w:r>
-      <w:r>
-        <w:t>, and i</w:t>
-      </w:r>
-      <w:r>
-        <w:t>n particular, I have made the following changes to the proposal:</w:t>
+        <w:t>This ISF proposal (no. 210/17) is a resubmission of ISF proposal no. 720/16, which submitted last year and not funded. I appreciate the hard work of last year's reviewers and thank them for their helpful comments and suggestions. In the current proposal, I addressed these comments and suggestions, and in particular, I have made the following changes to the proposal:</w:t>
       </w:r>
     </w:p>
     <w:p>
@@ -137,19 +114,7 @@
         </w:numPr>
       </w:pPr>
       <w:r>
-        <w:t xml:space="preserve">Developing </w:t>
-      </w:r>
-      <w:r>
-        <w:t xml:space="preserve">algorithms for </w:t>
-      </w:r>
-      <w:r>
-        <w:t xml:space="preserve">IOP that </w:t>
-      </w:r>
-      <w:r>
-        <w:t xml:space="preserve">enable </w:t>
-      </w:r>
-      <w:r>
-        <w:t xml:space="preserve">distributed planning. </w:t>
+        <w:t>Applying IOP to single agent planning problems by using domain decomposition methods to create multiple "agents".</w:t>
       </w:r>
     </w:p>
     <w:p>
@@ -161,19 +126,7 @@
         </w:numPr>
       </w:pPr>
       <w:r>
-        <w:t>Applying IOP to single agent planning problems</w:t>
-      </w:r>
-      <w:r>
-        <w:t xml:space="preserve"> by </w:t>
-      </w:r>
-      <w:r>
-        <w:t xml:space="preserve">using </w:t>
-      </w:r>
-      <w:r>
-        <w:t xml:space="preserve">domain </w:t>
-      </w:r>
-      <w:r>
-        <w:t>decomposition methods to create multiple "agents".</w:t>
+        <w:t xml:space="preserve">Developing IOP-based algorithms for Dec-POMDPs. This include a planned collaboration with Prof. Christopher Amato, who is an expert in Dec-POMDP. </w:t>
       </w:r>
     </w:p>
     <w:p>
@@ -185,7 +138,7 @@
         </w:numPr>
       </w:pPr>
       <w:r>
-        <w:t xml:space="preserve">Developing IOP-based algorithms for Dec-POMDPs. This include a planned collaboration with Prof. Christopher Amato, who is an expert in Dec-POMDP. </w:t>
+        <w:t xml:space="preserve">Studying the applicability of IOP to planning for data mules, an important multi-agent setting that is of interests to several research communities beyond the AI literature. </w:t>
       </w:r>
     </w:p>
     <w:p>
@@ -197,7 +150,7 @@
         </w:numPr>
       </w:pPr>
       <w:r>
-        <w:t xml:space="preserve">Studying the applicability of IOP to planning for data mules, an important multi-agent setting that is of interests to several research communities beyond the AI literature. </w:t>
+        <w:t xml:space="preserve">Developing algorithms for IOP that enable distributed planning. </w:t>
       </w:r>
     </w:p>
     <w:p>
@@ -358,7 +311,29 @@
           <w:sz w:val="18"/>
           <w:szCs w:val="18"/>
         </w:rPr>
-        <w:t>Becker, R., Zilberstein, S., Lesser, V., &amp; Goldman, C. V. (2004). Solving transition</w:t>
+        <w:t xml:space="preserve">Becker, R., </w:t>
+      </w:r>
+      <w:proofErr w:type="spellStart"/>
+      <w:r>
+        <w:rPr>
+          <w:i/>
+          <w:iCs/>
+          <w:color w:val="44546A" w:themeColor="text2"/>
+          <w:sz w:val="18"/>
+          <w:szCs w:val="18"/>
+        </w:rPr>
+        <w:t>Zilberstein</w:t>
+      </w:r>
+      <w:proofErr w:type="spellEnd"/>
+      <w:r>
+        <w:rPr>
+          <w:i/>
+          <w:iCs/>
+          <w:color w:val="44546A" w:themeColor="text2"/>
+          <w:sz w:val="18"/>
+          <w:szCs w:val="18"/>
+        </w:rPr>
+        <w:t>, S., Lesser, V., &amp; Goldman, C. V. (2004). Solving transition</w:t>
       </w:r>
     </w:p>
     <w:p>
@@ -400,115 +375,293 @@
           <w:szCs w:val="18"/>
         </w:rPr>
       </w:pPr>
-      <w:r>
-        <w:rPr>
-          <w:i/>
-          <w:iCs/>
-          <w:color w:val="44546A" w:themeColor="text2"/>
-          <w:sz w:val="18"/>
-          <w:szCs w:val="18"/>
-        </w:rPr>
-        <w:t>Spaan, Matthijs TJ, and Francisco S. Melo. "Interaction-driven Markov games for</w:t>
-      </w:r>
-    </w:p>
-    <w:p>
-      <w:pPr>
-        <w:autoSpaceDE w:val="0"/>
-        <w:autoSpaceDN w:val="0"/>
-        <w:adjustRightInd w:val="0"/>
-        <w:spacing w:after="0" w:line="240" w:lineRule="auto"/>
-        <w:rPr>
-          <w:i/>
-          <w:iCs/>
-          <w:color w:val="44546A" w:themeColor="text2"/>
-          <w:sz w:val="18"/>
-          <w:szCs w:val="18"/>
-        </w:rPr>
-      </w:pPr>
-      <w:r>
-        <w:rPr>
-          <w:i/>
-          <w:iCs/>
-          <w:color w:val="44546A" w:themeColor="text2"/>
-          <w:sz w:val="18"/>
-          <w:szCs w:val="18"/>
-        </w:rPr>
-        <w:t>decentralized multiagent planning under uncertainty." Proceedings of the 7th</w:t>
-      </w:r>
-    </w:p>
-    <w:p>
-      <w:pPr>
-        <w:autoSpaceDE w:val="0"/>
-        <w:autoSpaceDN w:val="0"/>
-        <w:adjustRightInd w:val="0"/>
-        <w:spacing w:after="0" w:line="240" w:lineRule="auto"/>
-        <w:rPr>
-          <w:i/>
-          <w:iCs/>
-          <w:color w:val="44546A" w:themeColor="text2"/>
-          <w:sz w:val="18"/>
-          <w:szCs w:val="18"/>
-        </w:rPr>
-      </w:pPr>
-      <w:r>
-        <w:rPr>
-          <w:i/>
-          <w:iCs/>
-          <w:color w:val="44546A" w:themeColor="text2"/>
-          <w:sz w:val="18"/>
-          <w:szCs w:val="18"/>
-        </w:rPr>
-        <w:t>international joint conference on Autonomous agents and multiagent systems-Volume 1.</w:t>
-      </w:r>
-    </w:p>
-    <w:p>
-      <w:pPr>
-        <w:autoSpaceDE w:val="0"/>
-        <w:autoSpaceDN w:val="0"/>
-        <w:adjustRightInd w:val="0"/>
-        <w:spacing w:after="0" w:line="240" w:lineRule="auto"/>
-        <w:rPr>
-          <w:i/>
-          <w:iCs/>
-          <w:color w:val="44546A" w:themeColor="text2"/>
-          <w:sz w:val="18"/>
-          <w:szCs w:val="18"/>
-        </w:rPr>
-      </w:pPr>
-      <w:r>
-        <w:rPr>
-          <w:i/>
-          <w:iCs/>
-          <w:color w:val="44546A" w:themeColor="text2"/>
-          <w:sz w:val="18"/>
-          <w:szCs w:val="18"/>
-        </w:rPr>
-        <w:t>International Foundation for Autonomous Agents and Multiagent Systems, 2008.</w:t>
-      </w:r>
-    </w:p>
-    <w:p>
-      <w:pPr>
-        <w:autoSpaceDE w:val="0"/>
-        <w:autoSpaceDN w:val="0"/>
-        <w:adjustRightInd w:val="0"/>
-        <w:spacing w:after="0" w:line="240" w:lineRule="auto"/>
-        <w:rPr>
-          <w:i/>
-          <w:iCs/>
-          <w:color w:val="44546A" w:themeColor="text2"/>
-          <w:sz w:val="18"/>
-          <w:szCs w:val="18"/>
-        </w:rPr>
-      </w:pPr>
-      <w:r>
-        <w:rPr>
-          <w:i/>
-          <w:iCs/>
-          <w:color w:val="44546A" w:themeColor="text2"/>
-          <w:sz w:val="18"/>
-          <w:szCs w:val="18"/>
-        </w:rPr>
-        <w:t>Melo, Francisco S., and Manuela Veloso. "Decentralized MDPs with sparse interactions." Artificial Intelligence 175.11 (2011): 1757-1789.</w:t>
+      <w:proofErr w:type="spellStart"/>
+      <w:r>
+        <w:rPr>
+          <w:i/>
+          <w:iCs/>
+          <w:color w:val="44546A" w:themeColor="text2"/>
+          <w:sz w:val="18"/>
+          <w:szCs w:val="18"/>
+        </w:rPr>
+        <w:t>Spaan</w:t>
+      </w:r>
+      <w:proofErr w:type="spellEnd"/>
+      <w:r>
+        <w:rPr>
+          <w:i/>
+          <w:iCs/>
+          <w:color w:val="44546A" w:themeColor="text2"/>
+          <w:sz w:val="18"/>
+          <w:szCs w:val="18"/>
+        </w:rPr>
+        <w:t xml:space="preserve">, </w:t>
+      </w:r>
+      <w:proofErr w:type="spellStart"/>
+      <w:r>
+        <w:rPr>
+          <w:i/>
+          <w:iCs/>
+          <w:color w:val="44546A" w:themeColor="text2"/>
+          <w:sz w:val="18"/>
+          <w:szCs w:val="18"/>
+        </w:rPr>
+        <w:t>Matthijs</w:t>
+      </w:r>
+      <w:proofErr w:type="spellEnd"/>
+      <w:r>
+        <w:rPr>
+          <w:i/>
+          <w:iCs/>
+          <w:color w:val="44546A" w:themeColor="text2"/>
+          <w:sz w:val="18"/>
+          <w:szCs w:val="18"/>
+        </w:rPr>
+        <w:t xml:space="preserve"> TJ, and Francisco S. </w:t>
+      </w:r>
+      <w:proofErr w:type="spellStart"/>
+      <w:r>
+        <w:rPr>
+          <w:i/>
+          <w:iCs/>
+          <w:color w:val="44546A" w:themeColor="text2"/>
+          <w:sz w:val="18"/>
+          <w:szCs w:val="18"/>
+        </w:rPr>
+        <w:t>Melo</w:t>
+      </w:r>
+      <w:proofErr w:type="spellEnd"/>
+      <w:r>
+        <w:rPr>
+          <w:i/>
+          <w:iCs/>
+          <w:color w:val="44546A" w:themeColor="text2"/>
+          <w:sz w:val="18"/>
+          <w:szCs w:val="18"/>
+        </w:rPr>
+        <w:t>. "Interaction-driven Markov games for</w:t>
+      </w:r>
+    </w:p>
+    <w:p>
+      <w:pPr>
+        <w:autoSpaceDE w:val="0"/>
+        <w:autoSpaceDN w:val="0"/>
+        <w:adjustRightInd w:val="0"/>
+        <w:spacing w:after="0" w:line="240" w:lineRule="auto"/>
+        <w:rPr>
+          <w:i/>
+          <w:iCs/>
+          <w:color w:val="44546A" w:themeColor="text2"/>
+          <w:sz w:val="18"/>
+          <w:szCs w:val="18"/>
+        </w:rPr>
+      </w:pPr>
+      <w:r>
+        <w:rPr>
+          <w:i/>
+          <w:iCs/>
+          <w:color w:val="44546A" w:themeColor="text2"/>
+          <w:sz w:val="18"/>
+          <w:szCs w:val="18"/>
+        </w:rPr>
+        <w:t xml:space="preserve">decentralized </w:t>
+      </w:r>
+      <w:proofErr w:type="spellStart"/>
+      <w:r>
+        <w:rPr>
+          <w:i/>
+          <w:iCs/>
+          <w:color w:val="44546A" w:themeColor="text2"/>
+          <w:sz w:val="18"/>
+          <w:szCs w:val="18"/>
+        </w:rPr>
+        <w:t>multiagent</w:t>
+      </w:r>
+      <w:proofErr w:type="spellEnd"/>
+      <w:r>
+        <w:rPr>
+          <w:i/>
+          <w:iCs/>
+          <w:color w:val="44546A" w:themeColor="text2"/>
+          <w:sz w:val="18"/>
+          <w:szCs w:val="18"/>
+        </w:rPr>
+        <w:t xml:space="preserve"> planning under uncertainty." Proceedings of the 7th</w:t>
+      </w:r>
+    </w:p>
+    <w:p>
+      <w:pPr>
+        <w:autoSpaceDE w:val="0"/>
+        <w:autoSpaceDN w:val="0"/>
+        <w:adjustRightInd w:val="0"/>
+        <w:spacing w:after="0" w:line="240" w:lineRule="auto"/>
+        <w:rPr>
+          <w:i/>
+          <w:iCs/>
+          <w:color w:val="44546A" w:themeColor="text2"/>
+          <w:sz w:val="18"/>
+          <w:szCs w:val="18"/>
+        </w:rPr>
+      </w:pPr>
+      <w:r>
+        <w:rPr>
+          <w:i/>
+          <w:iCs/>
+          <w:color w:val="44546A" w:themeColor="text2"/>
+          <w:sz w:val="18"/>
+          <w:szCs w:val="18"/>
+        </w:rPr>
+        <w:t xml:space="preserve">international joint conference on Autonomous agents and </w:t>
+      </w:r>
+      <w:proofErr w:type="spellStart"/>
+      <w:r>
+        <w:rPr>
+          <w:i/>
+          <w:iCs/>
+          <w:color w:val="44546A" w:themeColor="text2"/>
+          <w:sz w:val="18"/>
+          <w:szCs w:val="18"/>
+        </w:rPr>
+        <w:t>multiagent</w:t>
+      </w:r>
+      <w:proofErr w:type="spellEnd"/>
+      <w:r>
+        <w:rPr>
+          <w:i/>
+          <w:iCs/>
+          <w:color w:val="44546A" w:themeColor="text2"/>
+          <w:sz w:val="18"/>
+          <w:szCs w:val="18"/>
+        </w:rPr>
+        <w:t xml:space="preserve"> </w:t>
+      </w:r>
+      <w:proofErr w:type="gramStart"/>
+      <w:r>
+        <w:rPr>
+          <w:i/>
+          <w:iCs/>
+          <w:color w:val="44546A" w:themeColor="text2"/>
+          <w:sz w:val="18"/>
+          <w:szCs w:val="18"/>
+        </w:rPr>
+        <w:t>systems</w:t>
+      </w:r>
+      <w:proofErr w:type="gramEnd"/>
+      <w:r>
+        <w:rPr>
+          <w:i/>
+          <w:iCs/>
+          <w:color w:val="44546A" w:themeColor="text2"/>
+          <w:sz w:val="18"/>
+          <w:szCs w:val="18"/>
+        </w:rPr>
+        <w:t>-Volume 1.</w:t>
+      </w:r>
+    </w:p>
+    <w:p>
+      <w:pPr>
+        <w:autoSpaceDE w:val="0"/>
+        <w:autoSpaceDN w:val="0"/>
+        <w:adjustRightInd w:val="0"/>
+        <w:spacing w:after="0" w:line="240" w:lineRule="auto"/>
+        <w:rPr>
+          <w:i/>
+          <w:iCs/>
+          <w:color w:val="44546A" w:themeColor="text2"/>
+          <w:sz w:val="18"/>
+          <w:szCs w:val="18"/>
+        </w:rPr>
+      </w:pPr>
+      <w:r>
+        <w:rPr>
+          <w:i/>
+          <w:iCs/>
+          <w:color w:val="44546A" w:themeColor="text2"/>
+          <w:sz w:val="18"/>
+          <w:szCs w:val="18"/>
+        </w:rPr>
+        <w:t xml:space="preserve">International Foundation for Autonomous Agents and </w:t>
+      </w:r>
+      <w:proofErr w:type="spellStart"/>
+      <w:r>
+        <w:rPr>
+          <w:i/>
+          <w:iCs/>
+          <w:color w:val="44546A" w:themeColor="text2"/>
+          <w:sz w:val="18"/>
+          <w:szCs w:val="18"/>
+        </w:rPr>
+        <w:t>Multiagent</w:t>
+      </w:r>
+      <w:proofErr w:type="spellEnd"/>
+      <w:r>
+        <w:rPr>
+          <w:i/>
+          <w:iCs/>
+          <w:color w:val="44546A" w:themeColor="text2"/>
+          <w:sz w:val="18"/>
+          <w:szCs w:val="18"/>
+        </w:rPr>
+        <w:t xml:space="preserve"> Systems, 2008.</w:t>
+      </w:r>
+    </w:p>
+    <w:p>
+      <w:pPr>
+        <w:autoSpaceDE w:val="0"/>
+        <w:autoSpaceDN w:val="0"/>
+        <w:adjustRightInd w:val="0"/>
+        <w:spacing w:after="0" w:line="240" w:lineRule="auto"/>
+        <w:rPr>
+          <w:i/>
+          <w:iCs/>
+          <w:color w:val="44546A" w:themeColor="text2"/>
+          <w:sz w:val="18"/>
+          <w:szCs w:val="18"/>
+        </w:rPr>
+      </w:pPr>
+      <w:proofErr w:type="spellStart"/>
+      <w:r>
+        <w:rPr>
+          <w:i/>
+          <w:iCs/>
+          <w:color w:val="44546A" w:themeColor="text2"/>
+          <w:sz w:val="18"/>
+          <w:szCs w:val="18"/>
+        </w:rPr>
+        <w:t>Melo</w:t>
+      </w:r>
+      <w:proofErr w:type="spellEnd"/>
+      <w:r>
+        <w:rPr>
+          <w:i/>
+          <w:iCs/>
+          <w:color w:val="44546A" w:themeColor="text2"/>
+          <w:sz w:val="18"/>
+          <w:szCs w:val="18"/>
+        </w:rPr>
+        <w:t xml:space="preserve">, Francisco S., and Manuela </w:t>
+      </w:r>
+      <w:proofErr w:type="spellStart"/>
+      <w:r>
+        <w:rPr>
+          <w:i/>
+          <w:iCs/>
+          <w:color w:val="44546A" w:themeColor="text2"/>
+          <w:sz w:val="18"/>
+          <w:szCs w:val="18"/>
+        </w:rPr>
+        <w:t>Veloso</w:t>
+      </w:r>
+      <w:proofErr w:type="spellEnd"/>
+      <w:r>
+        <w:rPr>
+          <w:i/>
+          <w:iCs/>
+          <w:color w:val="44546A" w:themeColor="text2"/>
+          <w:sz w:val="18"/>
+          <w:szCs w:val="18"/>
+        </w:rPr>
+        <w:t>. "Decentralized MDPs with sparse interactions." Artificial Intelligence 175.11 (2011): 1757-1789.</w:t>
       </w:r>
     </w:p>
     <w:p>
@@ -600,7 +753,15 @@
         <w:t xml:space="preserve"> </w:t>
       </w:r>
       <w:r>
-        <w:t xml:space="preserve">I agree with the reviewer that these works should have been included and their relation to IOP discussed, and we do so in the new proposal. Briefly, in IOP we intend to automatically discover the required interactions, while in these works (and others along this line) the planning agents know upfront that the interaction between the agent is limited, e.g., to only affecting the reward (as in the work of Becker et al.) or to only be relevant to predetermined situation (as in the work of Melo et al.). By contrast, in IOP we aim to discover during planning the interactions that need to be considered, allowing a broader range of problems. </w:t>
+        <w:t xml:space="preserve">I agree with the reviewer that these works should have been included and their relation to IOP discussed, and we do so in the new proposal. Briefly, in IOP we intend to automatically discover the required interactions, while in these works (and others along this line) the planning agents know upfront that the interaction between the agent is limited, e.g., to only affecting the reward (as in the work of Becker et al.) or to only be relevant to predetermined situation (as in the work of </w:t>
+      </w:r>
+      <w:proofErr w:type="spellStart"/>
+      <w:r>
+        <w:t>Melo</w:t>
+      </w:r>
+      <w:proofErr w:type="spellEnd"/>
+      <w:r>
+        <w:t xml:space="preserve"> et al.). By contrast, in IOP we aim to discover during planning the interactions that need to be considered, allowing a broader range of problems. </w:t>
       </w:r>
     </w:p>
     <w:p/>
@@ -1008,7 +1169,29 @@
           <w:sz w:val="18"/>
           <w:szCs w:val="18"/>
         </w:rPr>
-        <w:t>It would be very good to at least briefly review such possible implications to prevent creating a mostly self-referencing community of planning and search. There must be other domains, possibly where already good algorithms exist that exploit independencies between subproblems. I advise the PI to talk to people from operations research and find industrial-size example domains.</w:t>
+        <w:t xml:space="preserve">It would be very good to at least briefly review such possible implications to prevent creating a mostly self-referencing community of planning and search. There must be other domains, possibly where already good algorithms exist that exploit independencies between </w:t>
+      </w:r>
+      <w:proofErr w:type="spellStart"/>
+      <w:r>
+        <w:rPr>
+          <w:i/>
+          <w:iCs/>
+          <w:color w:val="44546A" w:themeColor="text2"/>
+          <w:sz w:val="18"/>
+          <w:szCs w:val="18"/>
+        </w:rPr>
+        <w:t>subproblems</w:t>
+      </w:r>
+      <w:proofErr w:type="spellEnd"/>
+      <w:r>
+        <w:rPr>
+          <w:i/>
+          <w:iCs/>
+          <w:color w:val="44546A" w:themeColor="text2"/>
+          <w:sz w:val="18"/>
+          <w:szCs w:val="18"/>
+        </w:rPr>
+        <w:t>. I advise the PI to talk to people from operations research and find industrial-size example domains.</w:t>
       </w:r>
     </w:p>
     <w:p>
@@ -1210,7 +1393,29 @@
           <w:sz w:val="18"/>
           <w:szCs w:val="18"/>
         </w:rPr>
-        <w:t>degrees of interaction then becomes much harder (algorithm 1 will not work). I believe, however, this could sometimes still be done, by introducing techniques from machine learning.</w:t>
+        <w:t xml:space="preserve">degrees of interaction then </w:t>
+      </w:r>
+      <w:proofErr w:type="gramStart"/>
+      <w:r>
+        <w:rPr>
+          <w:i/>
+          <w:iCs/>
+          <w:color w:val="44546A" w:themeColor="text2"/>
+          <w:sz w:val="18"/>
+          <w:szCs w:val="18"/>
+        </w:rPr>
+        <w:t>becomes</w:t>
+      </w:r>
+      <w:proofErr w:type="gramEnd"/>
+      <w:r>
+        <w:rPr>
+          <w:i/>
+          <w:iCs/>
+          <w:color w:val="44546A" w:themeColor="text2"/>
+          <w:sz w:val="18"/>
+          <w:szCs w:val="18"/>
+        </w:rPr>
+        <w:t xml:space="preserve"> much harder (algorithm 1 will not work). I believe, however, this could sometimes still be done, by introducing techniques from machine learning.</w:t>
       </w:r>
     </w:p>
     <w:p>
@@ -1253,9 +1458,11 @@
       <w:r>
         <w:t xml:space="preserve">Such a break-down of a complete domain to individual sub-domains that can be solved in a relatively decoupled manner has been discussed in the context of factored planning (e.g., the work of Amir and </w:t>
       </w:r>
+      <w:proofErr w:type="spellStart"/>
       <w:r>
         <w:t>Engelhardt</w:t>
       </w:r>
+      <w:proofErr w:type="spellEnd"/>
       <w:r>
         <w:t xml:space="preserve">, 2003) and even specifically for MA-STRIPS (Nissim et al., 2002).  As mentioned above, we have added to the proposal research a specific task to explore and evaluate the use of IOP for single agent planning, based on these prior work. </w:t>
       </w:r>
@@ -1345,15 +1552,49 @@
           <w:szCs w:val="18"/>
         </w:rPr>
       </w:pPr>
-      <w:r>
-        <w:rPr>
-          <w:i/>
-          <w:iCs/>
-          <w:color w:val="44546A" w:themeColor="text2"/>
-          <w:sz w:val="18"/>
-          <w:szCs w:val="18"/>
-        </w:rPr>
-        <w:t>Kadioglu, Serdar, et al. "ISAC-Instance-Specific Algorithm Configuration." ECAI. Vol.2010.</w:t>
+      <w:proofErr w:type="spellStart"/>
+      <w:r>
+        <w:rPr>
+          <w:i/>
+          <w:iCs/>
+          <w:color w:val="44546A" w:themeColor="text2"/>
+          <w:sz w:val="18"/>
+          <w:szCs w:val="18"/>
+        </w:rPr>
+        <w:t>Kadioglu</w:t>
+      </w:r>
+      <w:proofErr w:type="spellEnd"/>
+      <w:r>
+        <w:rPr>
+          <w:i/>
+          <w:iCs/>
+          <w:color w:val="44546A" w:themeColor="text2"/>
+          <w:sz w:val="18"/>
+          <w:szCs w:val="18"/>
+        </w:rPr>
+        <w:t xml:space="preserve">, </w:t>
+      </w:r>
+      <w:proofErr w:type="spellStart"/>
+      <w:r>
+        <w:rPr>
+          <w:i/>
+          <w:iCs/>
+          <w:color w:val="44546A" w:themeColor="text2"/>
+          <w:sz w:val="18"/>
+          <w:szCs w:val="18"/>
+        </w:rPr>
+        <w:t>Serdar</w:t>
+      </w:r>
+      <w:proofErr w:type="spellEnd"/>
+      <w:r>
+        <w:rPr>
+          <w:i/>
+          <w:iCs/>
+          <w:color w:val="44546A" w:themeColor="text2"/>
+          <w:sz w:val="18"/>
+          <w:szCs w:val="18"/>
+        </w:rPr>
+        <w:t>, et al. "ISAC-Instance-Specific Algorithm Configuration." ECAI. Vol.2010.</w:t>
       </w:r>
       <w:r>
         <w:rPr>
@@ -1723,15 +1964,27 @@
           <w:szCs w:val="18"/>
         </w:rPr>
       </w:pPr>
-      <w:r>
-        <w:rPr>
-          <w:i/>
-          <w:iCs/>
-          <w:color w:val="44546A" w:themeColor="text2"/>
-          <w:sz w:val="18"/>
-          <w:szCs w:val="18"/>
-        </w:rPr>
-        <w:t>Additionally...</w:t>
+      <w:proofErr w:type="gramStart"/>
+      <w:r>
+        <w:rPr>
+          <w:i/>
+          <w:iCs/>
+          <w:color w:val="44546A" w:themeColor="text2"/>
+          <w:sz w:val="18"/>
+          <w:szCs w:val="18"/>
+        </w:rPr>
+        <w:t>Additionally</w:t>
+      </w:r>
+      <w:proofErr w:type="gramEnd"/>
+      <w:r>
+        <w:rPr>
+          <w:i/>
+          <w:iCs/>
+          <w:color w:val="44546A" w:themeColor="text2"/>
+          <w:sz w:val="18"/>
+          <w:szCs w:val="18"/>
+        </w:rPr>
+        <w:t>...</w:t>
       </w:r>
     </w:p>
     <w:p>
@@ -1781,7 +2034,29 @@
           <w:sz w:val="18"/>
           <w:szCs w:val="18"/>
         </w:rPr>
-        <w:t>"If time permits"? I think this is essential to have some incentive to generalise results</w:t>
+        <w:t xml:space="preserve">"If time permits"? I think this is essential to have some incentive to </w:t>
+      </w:r>
+      <w:proofErr w:type="spellStart"/>
+      <w:r>
+        <w:rPr>
+          <w:i/>
+          <w:iCs/>
+          <w:color w:val="44546A" w:themeColor="text2"/>
+          <w:sz w:val="18"/>
+          <w:szCs w:val="18"/>
+        </w:rPr>
+        <w:t>generalise</w:t>
+      </w:r>
+      <w:proofErr w:type="spellEnd"/>
+      <w:r>
+        <w:rPr>
+          <w:i/>
+          <w:iCs/>
+          <w:color w:val="44546A" w:themeColor="text2"/>
+          <w:sz w:val="18"/>
+          <w:szCs w:val="18"/>
+        </w:rPr>
+        <w:t xml:space="preserve"> results</w:t>
       </w:r>
     </w:p>
     <w:p>
@@ -1988,15 +2263,27 @@
           <w:szCs w:val="18"/>
         </w:rPr>
       </w:pPr>
-      <w:r>
-        <w:rPr>
-          <w:i/>
-          <w:iCs/>
-          <w:color w:val="44546A" w:themeColor="text2"/>
-          <w:sz w:val="18"/>
-          <w:szCs w:val="18"/>
-        </w:rPr>
-        <w:t>therefore the impact could be widened</w:t>
+      <w:proofErr w:type="gramStart"/>
+      <w:r>
+        <w:rPr>
+          <w:i/>
+          <w:iCs/>
+          <w:color w:val="44546A" w:themeColor="text2"/>
+          <w:sz w:val="18"/>
+          <w:szCs w:val="18"/>
+        </w:rPr>
+        <w:t>therefore</w:t>
+      </w:r>
+      <w:proofErr w:type="gramEnd"/>
+      <w:r>
+        <w:rPr>
+          <w:i/>
+          <w:iCs/>
+          <w:color w:val="44546A" w:themeColor="text2"/>
+          <w:sz w:val="18"/>
+          <w:szCs w:val="18"/>
+        </w:rPr>
+        <w:t xml:space="preserve"> the impact could be widened</w:t>
       </w:r>
     </w:p>
     <w:p>
@@ -2326,8 +2613,45 @@
         </w:rPr>
         <w:t xml:space="preserve"> </w:t>
       </w:r>
-      <w:r>
-        <w:t xml:space="preserve">Replanning and using pre-defined recipes are two alternative ways to handle PIFs during execution. Indeed replanning is often too costly to be performed during execution and predefined recipes provide a convenient solution in such cases. Still, there are cases where replanning is feasible and preferable. In general, I expect that the role of replanning will be more significant as we expect more autonomy from the acting agents. Choosing the appropriate method to handle a PIF during execution in one of the challenges I will address in the proposed research. </w:t>
+      <w:proofErr w:type="spellStart"/>
+      <w:r>
+        <w:t>Replanning</w:t>
+      </w:r>
+      <w:proofErr w:type="spellEnd"/>
+      <w:r>
+        <w:t xml:space="preserve"> and using pre-defined recipes are two alternative ways to handle PIFs during execution. </w:t>
+      </w:r>
+      <w:proofErr w:type="gramStart"/>
+      <w:r>
+        <w:t>Indeed</w:t>
+      </w:r>
+      <w:proofErr w:type="gramEnd"/>
+      <w:r>
+        <w:t xml:space="preserve"> </w:t>
+      </w:r>
+      <w:proofErr w:type="spellStart"/>
+      <w:r>
+        <w:t>replanning</w:t>
+      </w:r>
+      <w:proofErr w:type="spellEnd"/>
+      <w:r>
+        <w:t xml:space="preserve"> is often too costly to be performed during execution and predefined recipes provide a convenient solution in such cases. Still, there are cases where </w:t>
+      </w:r>
+      <w:proofErr w:type="spellStart"/>
+      <w:r>
+        <w:t>replanning</w:t>
+      </w:r>
+      <w:proofErr w:type="spellEnd"/>
+      <w:r>
+        <w:t xml:space="preserve"> is feasible and preferable. In general, I expect that the role of </w:t>
+      </w:r>
+      <w:proofErr w:type="spellStart"/>
+      <w:r>
+        <w:t>replanning</w:t>
+      </w:r>
+      <w:proofErr w:type="spellEnd"/>
+      <w:r>
+        <w:t xml:space="preserve"> will be more significant as we expect more autonomy from the acting agents. Choosing the appropriate method to handle a PIF during execution in one of the challenges I will address in the proposed research. </w:t>
       </w:r>
     </w:p>
     <w:p>
@@ -2398,7 +2722,51 @@
           <w:sz w:val="18"/>
           <w:szCs w:val="18"/>
         </w:rPr>
-        <w:t>Also, the proposer could have opted for game-theoretical approach to multiagent planning should the aspect of adversarial behaviour been presented in the problem specification (which it is not).</w:t>
+        <w:t xml:space="preserve">Also, the proposer could have opted for game-theoretical approach to </w:t>
+      </w:r>
+      <w:proofErr w:type="spellStart"/>
+      <w:r>
+        <w:rPr>
+          <w:i/>
+          <w:iCs/>
+          <w:color w:val="44546A" w:themeColor="text2"/>
+          <w:sz w:val="18"/>
+          <w:szCs w:val="18"/>
+        </w:rPr>
+        <w:t>multiagent</w:t>
+      </w:r>
+      <w:proofErr w:type="spellEnd"/>
+      <w:r>
+        <w:rPr>
+          <w:i/>
+          <w:iCs/>
+          <w:color w:val="44546A" w:themeColor="text2"/>
+          <w:sz w:val="18"/>
+          <w:szCs w:val="18"/>
+        </w:rPr>
+        <w:t xml:space="preserve"> planning should the aspect of adversarial </w:t>
+      </w:r>
+      <w:proofErr w:type="spellStart"/>
+      <w:r>
+        <w:rPr>
+          <w:i/>
+          <w:iCs/>
+          <w:color w:val="44546A" w:themeColor="text2"/>
+          <w:sz w:val="18"/>
+          <w:szCs w:val="18"/>
+        </w:rPr>
+        <w:t>behaviour</w:t>
+      </w:r>
+      <w:proofErr w:type="spellEnd"/>
+      <w:r>
+        <w:rPr>
+          <w:i/>
+          <w:iCs/>
+          <w:color w:val="44546A" w:themeColor="text2"/>
+          <w:sz w:val="18"/>
+          <w:szCs w:val="18"/>
+        </w:rPr>
+        <w:t xml:space="preserve"> been presented in the problem specification (which it is not).</w:t>
       </w:r>
     </w:p>
     <w:p>
@@ -2694,11 +3062,31 @@
         <w:spacing w:after="0" w:line="240" w:lineRule="auto"/>
       </w:pPr>
       <w:r>
-        <w:t xml:space="preserve">However, I disagree that research on planning for a cooperative group of agents (i.e., not self-interested) severely limits the set of practical applications. In fact, it is safe to say that the huge body of work on multi-agent planning has primarily focused on the collaborative setting, with many applications such as sensor networks and search-and-rescue robot teams. In general, most teams of robots these days are prime examples of applications for multi-agent planning for cooperative agents. Thus, I did not extend the scope of the proposed research project to include self-interested agents. That being said, I added developing IOP for </w:t>
+        <w:t>However, I disagree that research on planning for a cooperative group of agents (i.e., not self-interested) severely limits the set of practical applications. In fact, it is safe to say that the huge body of work on multi-agent planning has primarily focused on the collaborative setting, with many applications such as sensor networks and search-and-rescue robot teams. In general, most teams of robots these days are prime examples of applications for multi-agent planning for cooperative agents. Thus, I did not extend the scope of the proposed research project to include self-interested agents. That being said, I</w:t>
+      </w:r>
+      <w:r>
+        <w:t xml:space="preserve"> do intend to </w:t>
+      </w:r>
+      <w:r>
+        <w:t xml:space="preserve">developing </w:t>
       </w:r>
       <w:r>
         <w:lastRenderedPageBreak/>
-        <w:t xml:space="preserve">distributed planning as a final objective for the proposed research, to partially address this reviewer's concern. We aim to achieve this objective by following message passing schemes such as those developed by Nissim et al. (2014) in his work on the MAFS algorithm and other distributed protocols. </w:t>
+        <w:t>IOP for distributed planning as</w:t>
+      </w:r>
+      <w:r>
+        <w:t xml:space="preserve"> well, based in state </w:t>
+      </w:r>
+      <w:r>
+        <w:t>passing schemes such as those developed by Nissim et al. (2014) in his work on the MAFS algorithm</w:t>
+      </w:r>
+      <w:r>
+        <w:t>, and state my commitment to do so in the current proposal.</w:t>
+      </w:r>
+      <w:bookmarkStart w:id="0" w:name="_GoBack"/>
+      <w:bookmarkEnd w:id="0"/>
+      <w:r>
+        <w:t xml:space="preserve"> </w:t>
       </w:r>
     </w:p>
     <w:p>
@@ -2746,8 +3134,20 @@
           <w:sz w:val="18"/>
           <w:szCs w:val="18"/>
         </w:rPr>
-        <w:t>Another limitation of the proposed work is that it assumes that agents have their</w:t>
-      </w:r>
+        <w:t xml:space="preserve">Another limitation of the proposed work is that it assumes that agents have </w:t>
+      </w:r>
+      <w:proofErr w:type="gramStart"/>
+      <w:r>
+        <w:rPr>
+          <w:i/>
+          <w:iCs/>
+          <w:color w:val="44546A" w:themeColor="text2"/>
+          <w:sz w:val="18"/>
+          <w:szCs w:val="18"/>
+        </w:rPr>
+        <w:t>their</w:t>
+      </w:r>
+      <w:proofErr w:type="gramEnd"/>
     </w:p>
     <w:p>
       <w:pPr>
@@ -3392,7 +3792,7 @@
       <w:rPr>
         <w:noProof/>
       </w:rPr>
-      <w:t>4</w:t>
+      <w:t>5</w:t>
     </w:r>
     <w:r>
       <w:fldChar w:fldCharType="end"/>
